--- a/Artigo e documentações/BILL - REPOSTAS DA PESQUISA DE VALIDAÇÃO DA IDEIA.docx
+++ b/Artigo e documentações/BILL - REPOSTAS DA PESQUISA DE VALIDAÇÃO DA IDEIA.docx
@@ -20,27 +20,7 @@
           <w:szCs w:val="28"/>
           <w:rtl w:val="0"/>
         </w:rPr>
-        <w:t xml:space="preserve">BILL </w:t>
-      </w:r>
-    </w:p>
-    <w:p>
-      <w:pPr>
-        <w:spacing w:line="360" w:lineRule="auto"/>
-        <w:jc w:val="center"/>
-        <w:rPr>
-          <w:b w:val="1"/>
-          <w:sz w:val="28"/>
-          <w:szCs w:val="28"/>
-        </w:rPr>
-      </w:pPr>
-      <w:r>
-        <w:rPr>
-          <w:b w:val="1"/>
-          <w:sz w:val="28"/>
-          <w:szCs w:val="28"/>
-          <w:rtl w:val="0"/>
-        </w:rPr>
-        <w:t xml:space="preserve">DESENVOLVIMENTO DE UMA APLICAÇÃO MÓVEL PARA GERENCIAMENTO FINANCEIRO PESSOAL</w:t>
+        <w:t xml:space="preserve">BILL: UMA APLICAÇÃO MÓVEL PARA GERENCIAMENTO FINANCEIRO PESSOAL</w:t>
       </w:r>
     </w:p>
     <w:p>
@@ -415,12 +395,12 @@
           <wp:inline distB="114300" distT="114300" distL="114300" distR="114300">
             <wp:extent cx="5762850" cy="2425700"/>
             <wp:effectExtent b="0" l="0" r="0" t="0"/>
-            <wp:docPr descr="Gráfico de respostas do Formulários Google. Título da pergunta: Quantos anos tem?. Número de respostas: 21 respostas." id="7" name="image10.png"/>
+            <wp:docPr descr="Gráfico de respostas do Formulários Google. Título da pergunta: Quantos anos tem?. Número de respostas: 21 respostas." id="7" name="image5.png"/>
             <a:graphic>
               <a:graphicData uri="http://schemas.openxmlformats.org/drawingml/2006/picture">
                 <pic:pic>
                   <pic:nvPicPr>
-                    <pic:cNvPr descr="Gráfico de respostas do Formulários Google. Título da pergunta: Quantos anos tem?. Número de respostas: 21 respostas." id="0" name="image10.png"/>
+                    <pic:cNvPr descr="Gráfico de respostas do Formulários Google. Título da pergunta: Quantos anos tem?. Número de respostas: 21 respostas." id="0" name="image5.png"/>
                     <pic:cNvPicPr preferRelativeResize="0"/>
                   </pic:nvPicPr>
                   <pic:blipFill>
@@ -479,12 +459,12 @@
           <wp:inline distB="114300" distT="114300" distL="114300" distR="114300">
             <wp:extent cx="5762850" cy="2425700"/>
             <wp:effectExtent b="0" l="0" r="0" t="0"/>
-            <wp:docPr descr="Gráfico de respostas do Formulários Google. Título da pergunta: Poderia nos informar sua renda pessoal mensal? (R$). Número de respostas: 21 respostas." id="2" name="image4.png"/>
+            <wp:docPr descr="Gráfico de respostas do Formulários Google. Título da pergunta: Poderia nos informar sua renda pessoal mensal? (R$). Número de respostas: 21 respostas." id="2" name="image3.png"/>
             <a:graphic>
               <a:graphicData uri="http://schemas.openxmlformats.org/drawingml/2006/picture">
                 <pic:pic>
                   <pic:nvPicPr>
-                    <pic:cNvPr descr="Gráfico de respostas do Formulários Google. Título da pergunta: Poderia nos informar sua renda pessoal mensal? (R$). Número de respostas: 21 respostas." id="0" name="image4.png"/>
+                    <pic:cNvPr descr="Gráfico de respostas do Formulários Google. Título da pergunta: Poderia nos informar sua renda pessoal mensal? (R$). Número de respostas: 21 respostas." id="0" name="image3.png"/>
                     <pic:cNvPicPr preferRelativeResize="0"/>
                   </pic:nvPicPr>
                   <pic:blipFill>
@@ -543,12 +523,12 @@
           <wp:inline distB="114300" distT="114300" distL="114300" distR="114300">
             <wp:extent cx="5762850" cy="2425700"/>
             <wp:effectExtent b="0" l="0" r="0" t="0"/>
-            <wp:docPr descr="Gráfico de respostas do Formulários Google. Título da pergunta: Você possui algum tipo de controle de sua vida financeira?. Número de respostas: 21 respostas." id="1" name="image7.png"/>
+            <wp:docPr descr="Gráfico de respostas do Formulários Google. Título da pergunta: Você possui algum tipo de controle de sua vida financeira?. Número de respostas: 21 respostas." id="1" name="image6.png"/>
             <a:graphic>
               <a:graphicData uri="http://schemas.openxmlformats.org/drawingml/2006/picture">
                 <pic:pic>
                   <pic:nvPicPr>
-                    <pic:cNvPr descr="Gráfico de respostas do Formulários Google. Título da pergunta: Você possui algum tipo de controle de sua vida financeira?. Número de respostas: 21 respostas." id="0" name="image7.png"/>
+                    <pic:cNvPr descr="Gráfico de respostas do Formulários Google. Título da pergunta: Você possui algum tipo de controle de sua vida financeira?. Número de respostas: 21 respostas." id="0" name="image6.png"/>
                     <pic:cNvPicPr preferRelativeResize="0"/>
                   </pic:nvPicPr>
                   <pic:blipFill>
@@ -620,12 +600,12 @@
           <wp:inline distB="114300" distT="114300" distL="114300" distR="114300">
             <wp:extent cx="5762850" cy="2743200"/>
             <wp:effectExtent b="0" l="0" r="0" t="0"/>
-            <wp:docPr descr="Gráfico de respostas do Formulários Google. Título da pergunta: Quais são os principais motivos?. Número de respostas: 7 respostas." id="10" name="image8.png"/>
+            <wp:docPr descr="Gráfico de respostas do Formulários Google. Título da pergunta: Quais são os principais motivos?. Número de respostas: 7 respostas." id="10" name="image10.png"/>
             <a:graphic>
               <a:graphicData uri="http://schemas.openxmlformats.org/drawingml/2006/picture">
                 <pic:pic>
                   <pic:nvPicPr>
-                    <pic:cNvPr descr="Gráfico de respostas do Formulários Google. Título da pergunta: Quais são os principais motivos?. Número de respostas: 7 respostas." id="0" name="image8.png"/>
+                    <pic:cNvPr descr="Gráfico de respostas do Formulários Google. Título da pergunta: Quais são os principais motivos?. Número de respostas: 7 respostas." id="0" name="image10.png"/>
                     <pic:cNvPicPr preferRelativeResize="0"/>
                   </pic:nvPicPr>
                   <pic:blipFill>
@@ -684,12 +664,12 @@
           <wp:inline distB="114300" distT="114300" distL="114300" distR="114300">
             <wp:extent cx="5762850" cy="2425700"/>
             <wp:effectExtent b="0" l="0" r="0" t="0"/>
-            <wp:docPr descr="Gráfico de respostas do Formulários Google. Título da pergunta: Você possui atualmente algum tipo de dívida financeira?. Número de respostas: 7 respostas." id="6" name="image9.png"/>
+            <wp:docPr descr="Gráfico de respostas do Formulários Google. Título da pergunta: Você possui atualmente algum tipo de dívida financeira?. Número de respostas: 7 respostas." id="6" name="image4.png"/>
             <a:graphic>
               <a:graphicData uri="http://schemas.openxmlformats.org/drawingml/2006/picture">
                 <pic:pic>
                   <pic:nvPicPr>
-                    <pic:cNvPr descr="Gráfico de respostas do Formulários Google. Título da pergunta: Você possui atualmente algum tipo de dívida financeira?. Número de respostas: 7 respostas." id="0" name="image9.png"/>
+                    <pic:cNvPr descr="Gráfico de respostas do Formulários Google. Título da pergunta: Você possui atualmente algum tipo de dívida financeira?. Número de respostas: 7 respostas." id="0" name="image4.png"/>
                     <pic:cNvPicPr preferRelativeResize="0"/>
                   </pic:nvPicPr>
                   <pic:blipFill>
@@ -748,12 +728,12 @@
           <wp:inline distB="114300" distT="114300" distL="114300" distR="114300">
             <wp:extent cx="5762850" cy="2425700"/>
             <wp:effectExtent b="0" l="0" r="0" t="0"/>
-            <wp:docPr descr="Gráfico de respostas do Formulários Google. Título da pergunta: Caso a resposta acima seja &quot;Sim&quot;, poderia nos informar qual o valor de suas dívidas? (R$). Número de respostas: 2 respostas." id="8" name="image5.png"/>
+            <wp:docPr descr="Gráfico de respostas do Formulários Google. Título da pergunta: Caso a resposta acima seja &quot;Sim&quot;, poderia nos informar qual o valor de suas dívidas? (R$). Número de respostas: 2 respostas." id="8" name="image8.png"/>
             <a:graphic>
               <a:graphicData uri="http://schemas.openxmlformats.org/drawingml/2006/picture">
                 <pic:pic>
                   <pic:nvPicPr>
-                    <pic:cNvPr descr="Gráfico de respostas do Formulários Google. Título da pergunta: Caso a resposta acima seja &quot;Sim&quot;, poderia nos informar qual o valor de suas dívidas? (R$). Número de respostas: 2 respostas." id="0" name="image5.png"/>
+                    <pic:cNvPr descr="Gráfico de respostas do Formulários Google. Título da pergunta: Caso a resposta acima seja &quot;Sim&quot;, poderia nos informar qual o valor de suas dívidas? (R$). Número de respostas: 2 respostas." id="0" name="image8.png"/>
                     <pic:cNvPicPr preferRelativeResize="0"/>
                   </pic:nvPicPr>
                   <pic:blipFill>
@@ -812,12 +792,12 @@
           <wp:inline distB="114300" distT="114300" distL="114300" distR="114300">
             <wp:extent cx="5762850" cy="2743200"/>
             <wp:effectExtent b="0" l="0" r="0" t="0"/>
-            <wp:docPr descr="Gráfico de respostas do Formulários Google. Título da pergunta: Quais os metodos que utiliza para realizar o controle?. Número de respostas: 18 respostas." id="9" name="image6.png"/>
+            <wp:docPr descr="Gráfico de respostas do Formulários Google. Título da pergunta: Quais os metodos que utiliza para realizar o controle?. Número de respostas: 18 respostas." id="9" name="image9.png"/>
             <a:graphic>
               <a:graphicData uri="http://schemas.openxmlformats.org/drawingml/2006/picture">
                 <pic:pic>
                   <pic:nvPicPr>
-                    <pic:cNvPr descr="Gráfico de respostas do Formulários Google. Título da pergunta: Quais os metodos que utiliza para realizar o controle?. Número de respostas: 18 respostas." id="0" name="image6.png"/>
+                    <pic:cNvPr descr="Gráfico de respostas do Formulários Google. Título da pergunta: Quais os metodos que utiliza para realizar o controle?. Número de respostas: 18 respostas." id="0" name="image9.png"/>
                     <pic:cNvPicPr preferRelativeResize="0"/>
                   </pic:nvPicPr>
                   <pic:blipFill>
@@ -1004,12 +984,12 @@
           <wp:inline distB="114300" distT="114300" distL="114300" distR="114300">
             <wp:extent cx="5762850" cy="2933700"/>
             <wp:effectExtent b="0" l="0" r="0" t="0"/>
-            <wp:docPr descr="Gráfico de respostas do Formulários Google. Título da pergunta: Além das funcionalidade citadas acima, o que você considera diferenciais que ajudariam no seu controle financeiro?. Número de respostas: 21 respostas." id="3" name="image3.png"/>
+            <wp:docPr descr="Gráfico de respostas do Formulários Google. Título da pergunta: Além das funcionalidade citadas acima, o que você considera diferenciais que ajudariam no seu controle financeiro?. Número de respostas: 21 respostas." id="3" name="image7.png"/>
             <a:graphic>
               <a:graphicData uri="http://schemas.openxmlformats.org/drawingml/2006/picture">
                 <pic:pic>
                   <pic:nvPicPr>
-                    <pic:cNvPr descr="Gráfico de respostas do Formulários Google. Título da pergunta: Além das funcionalidade citadas acima, o que você considera diferenciais que ajudariam no seu controle financeiro?. Número de respostas: 21 respostas." id="0" name="image3.png"/>
+                    <pic:cNvPr descr="Gráfico de respostas do Formulários Google. Título da pergunta: Além das funcionalidade citadas acima, o que você considera diferenciais que ajudariam no seu controle financeiro?. Número de respostas: 21 respostas." id="0" name="image7.png"/>
                     <pic:cNvPicPr preferRelativeResize="0"/>
                   </pic:nvPicPr>
                   <pic:blipFill>
